--- a/mike-paper-reviews-500/split-reviews-docx/Review_276.docx
+++ b/mike-paper-reviews-500/split-reviews-docx/Review_276.docx
@@ -7,7 +7,7 @@
         <w:pStyle w:val="Normal"/>
       </w:pPr>
       <w:r>
-        <w:t>⚡️🚀המאמר היומי של מייק 15.08.24: ⚡️🚀</w:t>
+        <w:t>⚡️🚀המאמר היומי של מייק 14.08.24: ⚡️🚀</w:t>
       </w:r>
     </w:p>
     <w:p>
@@ -15,7 +15,7 @@
         <w:pStyle w:val="Normal"/>
       </w:pPr>
       <w:r>
-        <w:t>Your Classifier Can Be Secretly a Likelihood-Based OOD Detect</w:t>
+        <w:t>Jumping Ahead: Improving Reconstruction Fidelity with JumpReLU Sparse Autoencoders</w:t>
       </w:r>
     </w:p>
     <w:p>
@@ -23,7 +23,7 @@
         <w:pStyle w:val="Normal"/>
       </w:pPr>
       <w:r>
-        <w:t xml:space="preserve">משנים טיפה את הכיוון היום וסוקרים מאמר לא על LLM. המאמר דן בזיהוי של דאטה שלא מתפלג לפי התפלגות הדאטה במהלך אימון המודל. למשל אימנתם מודל לזהות חתולים, כלבים וסוסים ופתאום מפעילים את המודל שלכם על תמונה של טנק. אם לא נקטתם אמצעים נגד זיהוי דאטה מחוץ להתפלגות האימון (או OOD) אתם עלולים לזהות את הטנק הזה בתור אחת הקטגוריות שאימנתם את המודל עליהם כלומר בתור כלב, חתול או סוס. </w:t>
+        <w:t>אתמול סקרנו מאמר שהשתמש בגישת SAE או Sparse AutoEncoders כדי לחדור ל״מחשובותיו״ של מודל שפה גדול דרך האקטיבציות של הנוירונים שלהם. הנחת היסוד במאמר היתה כי נוירונים ״מגיבים״ לכמה קונספטים שונים וניתן לאמן SAE רדוד מאוד (שכבה אחת בדקודר ושכבה אחת באנדוקר) כדי להגיע לוקטור דליל המקודד (נדלק) קונספט אחד בלבד כלומר disentanglement של הפיצ'רים לנוירונים ייעודיים.</w:t>
       </w:r>
     </w:p>
     <w:p>
@@ -31,7 +31,7 @@
         <w:pStyle w:val="Normal"/>
       </w:pPr>
       <w:r>
-        <w:t xml:space="preserve">כמובן שהמצב הזה מאוד בעייתי ועקב כך הוא נחקר רבות במהלך השנים האחרונות. המאמר שנסקור קצרות היום מציע שיטה מאוד אלגנטית וטבעית להתמודד עם הסוגיה הזו. המאמר מציע לאמן מודל לזהות קטגוריות היעד (שמופיעות בסט האימון) אלא גם לכפות התפלגות מסוימת על הייצוג שלהם המופק על ידי המודל (כלומר של הפלט של השכבה האחרונה של הרשת). </w:t>
+        <w:t>כמאמר יש באנקודר של SAE שכבה לינארית אחת עם פונקציית אקטיבציה הנקראת JumpReLU שראיתי אותה בפעם הראשונה במאמר הזה. פונקציה הזו היא בעצם הזזה של ReLU בציר X ובציר y בפרמטר t נלמד (במאמר זה נקרא טטה). הטענה במאמר שזה מאפשר ללמוד את הייצוג הדליל של דאטה על ידי האנקודר יותר טוב של פונקציית ReLU בגלל שהוא מאפשר לאפס את הקטיבציות בצורה ״נלמדת יותר מ-ReLU".</w:t>
       </w:r>
     </w:p>
     <w:p>
@@ -39,7 +39,7 @@
         <w:pStyle w:val="Normal"/>
       </w:pPr>
       <w:r>
-        <w:t>הפרמטרים של ההתפלגות הזו נקבעים מראש (הממוצע ופרמטר ששולט בכמה ההתפלגות מרוכזת סביב הממוצע - סוג של מטריצת קווריאנס). ואם עבור דוגמא נתונה וקטור הייצוג יוצא רחוק מספיק מכל וקטורי הממוצע של כל הקטגוריות (כאשר מקדם הפיזור נלקח בחשבון) אז הדוגמא הזו מזוהה בתור OOD.</w:t>
+        <w:t>עכשיו נשאלת השאלה איך אנחנו אוכפים דלילות על ייצוג הדאטה (אחרי האנקודר). בעבודות קודמות השתמשו ב-L1 בשביל כך אך כאן המחברים משתמשים באותה JumpReLU כדי להפוך את איפוס האיברים בייצוג יותר נלמד. ושימו לב ש- JumpReLU בא עם פרמטר נלמד הזה לזה של האנקודר עצמו שזה עוזר לאכוף דלילות על הייצוג.</w:t>
       </w:r>
     </w:p>
     <w:p>
@@ -47,7 +47,7 @@
         <w:pStyle w:val="Normal"/>
       </w:pPr>
       <w:r>
-        <w:t>בתור התפלגות היעד המחברים לקחו התפלגות von Mises-Fisher על ספרה במימד של וקטור הייצוג p (כלומר הספרה היא במימד p-1). המחברים טוענים שזה עובד טוב יותר מאשר התפלגות גאוסית.</w:t>
+        <w:t xml:space="preserve">יש עוד טריק אחד קטן ולא מאוד מהותי במאמר הנקרא Kernel density estimation או KDE. אם אתם זוכרים KDE עוזר לנו לשערך(כלומר לקרב) פונקצית צפיפות בהינתם דאטהסט של נקודות באמצעות פונקציית קרנל. פונקציית קרנל יכולה להיות גאוסית למשל ומטרתה לשערך את פונקציית הצפיפות לנקודות לא ידועות על ידי קירובה בין הנקודות בדאטהסט (בדומה לספליין). אז המחברים משתמשים בטריק הזה כדי לשערך את JumpReLU בנקודה t שבה היא לא גזירה. </w:t>
       </w:r>
     </w:p>
     <w:p>
@@ -55,7 +55,15 @@
         <w:pStyle w:val="Normal"/>
       </w:pPr>
       <w:r>
-        <w:t>https://arxiv.org/abs/2408.04851</w:t>
+        <w:t>מאמר נחמד בנושא די חשוב שאמשיך לסקור כנראה גם בעתיד…</w:t>
+      </w:r>
+    </w:p>
+    <w:p>
+      <w:pPr>
+        <w:pStyle w:val="Normal"/>
+      </w:pPr>
+      <w:r>
+        <w:t>https://arxiv.org/pdf/2407.14435</w:t>
       </w:r>
     </w:p>
     <w:sectPr>
